--- a/Memoria Escrita.docx
+++ b/Memoria Escrita.docx
@@ -668,25 +668,7 @@
           <w:sz w:val="20"/>
           <w:szCs w:val="20"/>
         </w:rPr>
-        <w:t xml:space="preserve"> A </w:t>
-      </w:r>
-      <w:proofErr w:type="gramStart"/>
-      <w:r>
-        <w:rPr>
-          <w:rFonts w:ascii="Arial" w:hAnsi="Arial" w:cs="Arial"/>
-          <w:sz w:val="20"/>
-          <w:szCs w:val="20"/>
-        </w:rPr>
-        <w:t>continuación</w:t>
-      </w:r>
-      <w:proofErr w:type="gramEnd"/>
-      <w:r>
-        <w:rPr>
-          <w:rFonts w:ascii="Arial" w:hAnsi="Arial" w:cs="Arial"/>
-          <w:sz w:val="20"/>
-          <w:szCs w:val="20"/>
-        </w:rPr>
-        <w:t xml:space="preserve"> los describiremos individualmente.</w:t>
+        <w:t xml:space="preserve"> A continuación los describiremos individualmente.</w:t>
       </w:r>
     </w:p>
     <w:p>
@@ -1351,6 +1333,544 @@
           <w:szCs w:val="20"/>
         </w:rPr>
         <w:t xml:space="preserve"> Permite cambiar el semestre en curso en la aplicación</w:t>
+      </w:r>
+    </w:p>
+    <w:p>
+      <w:pPr>
+        <w:rPr>
+          <w:rFonts w:ascii="Arial" w:hAnsi="Arial" w:cs="Arial"/>
+          <w:sz w:val="20"/>
+          <w:szCs w:val="20"/>
+        </w:rPr>
+      </w:pPr>
+    </w:p>
+    <w:p>
+      <w:pPr>
+        <w:rPr>
+          <w:rFonts w:ascii="Arial" w:hAnsi="Arial" w:cs="Arial"/>
+          <w:b/>
+          <w:bCs/>
+          <w:sz w:val="28"/>
+          <w:szCs w:val="28"/>
+        </w:rPr>
+      </w:pPr>
+      <w:r>
+        <w:rPr>
+          <w:rFonts w:ascii="Arial" w:hAnsi="Arial" w:cs="Arial"/>
+          <w:b/>
+          <w:bCs/>
+          <w:sz w:val="28"/>
+          <w:szCs w:val="28"/>
+        </w:rPr>
+        <w:t>Características de Poo:</w:t>
+      </w:r>
+    </w:p>
+    <w:p>
+      <w:pPr>
+        <w:pStyle w:val="Prrafodelista"/>
+        <w:numPr>
+          <w:ilvl w:val="0"/>
+          <w:numId w:val="8"/>
+        </w:numPr>
+        <w:rPr>
+          <w:rFonts w:ascii="Arial" w:hAnsi="Arial" w:cs="Arial"/>
+          <w:b/>
+          <w:bCs/>
+          <w:sz w:val="28"/>
+          <w:szCs w:val="28"/>
+        </w:rPr>
+      </w:pPr>
+      <w:r>
+        <w:rPr>
+          <w:rFonts w:ascii="Arial" w:hAnsi="Arial" w:cs="Arial"/>
+          <w:b/>
+          <w:bCs/>
+          <w:sz w:val="20"/>
+          <w:szCs w:val="20"/>
+        </w:rPr>
+        <w:t xml:space="preserve">Clase y método abstracto: </w:t>
+      </w:r>
+      <w:r>
+        <w:rPr>
+          <w:rFonts w:ascii="Arial" w:hAnsi="Arial" w:cs="Arial"/>
+          <w:sz w:val="20"/>
+          <w:szCs w:val="20"/>
+        </w:rPr>
+        <w:t xml:space="preserve">Clase abstracta persona y método abstracto </w:t>
+      </w:r>
+      <w:proofErr w:type="spellStart"/>
+      <w:r>
+        <w:rPr>
+          <w:rFonts w:ascii="Arial" w:hAnsi="Arial" w:cs="Arial"/>
+          <w:sz w:val="20"/>
+          <w:szCs w:val="20"/>
+        </w:rPr>
+        <w:t>toString</w:t>
+      </w:r>
+      <w:proofErr w:type="spellEnd"/>
+      <w:r>
+        <w:rPr>
+          <w:rFonts w:ascii="Arial" w:hAnsi="Arial" w:cs="Arial"/>
+          <w:sz w:val="20"/>
+          <w:szCs w:val="20"/>
+        </w:rPr>
+        <w:t>.</w:t>
+      </w:r>
+    </w:p>
+    <w:p>
+      <w:pPr>
+        <w:pStyle w:val="Prrafodelista"/>
+        <w:numPr>
+          <w:ilvl w:val="0"/>
+          <w:numId w:val="8"/>
+        </w:numPr>
+        <w:rPr>
+          <w:rFonts w:ascii="Arial" w:hAnsi="Arial" w:cs="Arial"/>
+          <w:b/>
+          <w:bCs/>
+          <w:sz w:val="28"/>
+          <w:szCs w:val="28"/>
+        </w:rPr>
+      </w:pPr>
+      <w:r>
+        <w:rPr>
+          <w:rFonts w:ascii="Arial" w:hAnsi="Arial" w:cs="Arial"/>
+          <w:b/>
+          <w:bCs/>
+          <w:sz w:val="20"/>
+          <w:szCs w:val="20"/>
+        </w:rPr>
+        <w:t>Interface:</w:t>
+      </w:r>
+      <w:r>
+        <w:rPr>
+          <w:rFonts w:ascii="Arial" w:hAnsi="Arial" w:cs="Arial"/>
+          <w:b/>
+          <w:bCs/>
+          <w:sz w:val="28"/>
+          <w:szCs w:val="28"/>
+        </w:rPr>
+        <w:t xml:space="preserve"> </w:t>
+      </w:r>
+      <w:r>
+        <w:rPr>
+          <w:rFonts w:ascii="Arial" w:hAnsi="Arial" w:cs="Arial"/>
+          <w:sz w:val="20"/>
+          <w:szCs w:val="20"/>
+        </w:rPr>
+        <w:t>Calificación.</w:t>
+      </w:r>
+    </w:p>
+    <w:p>
+      <w:pPr>
+        <w:pStyle w:val="Prrafodelista"/>
+        <w:numPr>
+          <w:ilvl w:val="0"/>
+          <w:numId w:val="8"/>
+        </w:numPr>
+        <w:rPr>
+          <w:rFonts w:ascii="Arial" w:hAnsi="Arial" w:cs="Arial"/>
+          <w:b/>
+          <w:bCs/>
+          <w:sz w:val="28"/>
+          <w:szCs w:val="28"/>
+        </w:rPr>
+      </w:pPr>
+      <w:r>
+        <w:rPr>
+          <w:rFonts w:ascii="Arial" w:hAnsi="Arial" w:cs="Arial"/>
+          <w:b/>
+          <w:bCs/>
+          <w:sz w:val="20"/>
+          <w:szCs w:val="20"/>
+        </w:rPr>
+        <w:t>Herencia:</w:t>
+      </w:r>
+      <w:r>
+        <w:rPr>
+          <w:rFonts w:ascii="Arial" w:hAnsi="Arial" w:cs="Arial"/>
+          <w:b/>
+          <w:bCs/>
+          <w:sz w:val="28"/>
+          <w:szCs w:val="28"/>
+        </w:rPr>
+        <w:t xml:space="preserve"> </w:t>
+      </w:r>
+      <w:r>
+        <w:rPr>
+          <w:rFonts w:ascii="Arial" w:hAnsi="Arial" w:cs="Arial"/>
+          <w:sz w:val="20"/>
+          <w:szCs w:val="20"/>
+        </w:rPr>
+        <w:t>Clases Estudiante y Profesor heredan de Persona</w:t>
+      </w:r>
+    </w:p>
+    <w:p>
+      <w:pPr>
+        <w:pStyle w:val="Prrafodelista"/>
+        <w:numPr>
+          <w:ilvl w:val="0"/>
+          <w:numId w:val="8"/>
+        </w:numPr>
+        <w:rPr>
+          <w:rFonts w:ascii="Arial" w:hAnsi="Arial" w:cs="Arial"/>
+          <w:b/>
+          <w:bCs/>
+          <w:sz w:val="28"/>
+          <w:szCs w:val="28"/>
+        </w:rPr>
+      </w:pPr>
+      <w:r>
+        <w:rPr>
+          <w:rFonts w:ascii="Arial" w:hAnsi="Arial" w:cs="Arial"/>
+          <w:b/>
+          <w:bCs/>
+          <w:sz w:val="20"/>
+          <w:szCs w:val="20"/>
+        </w:rPr>
+        <w:t>Atributo y método de clase:</w:t>
+      </w:r>
+      <w:r>
+        <w:rPr>
+          <w:rFonts w:ascii="Arial" w:hAnsi="Arial" w:cs="Arial"/>
+          <w:b/>
+          <w:bCs/>
+          <w:sz w:val="28"/>
+          <w:szCs w:val="28"/>
+        </w:rPr>
+        <w:t xml:space="preserve"> </w:t>
+      </w:r>
+      <w:proofErr w:type="spellStart"/>
+      <w:r>
+        <w:rPr>
+          <w:rFonts w:ascii="Arial" w:hAnsi="Arial" w:cs="Arial"/>
+          <w:sz w:val="20"/>
+          <w:szCs w:val="20"/>
+        </w:rPr>
+        <w:t>ArrayList</w:t>
+      </w:r>
+      <w:proofErr w:type="spellEnd"/>
+      <w:r>
+        <w:rPr>
+          <w:rFonts w:ascii="Arial" w:hAnsi="Arial" w:cs="Arial"/>
+          <w:sz w:val="20"/>
+          <w:szCs w:val="20"/>
+        </w:rPr>
+        <w:t xml:space="preserve"> profesores en clase Semestre y método buscar en clase profesor</w:t>
+      </w:r>
+    </w:p>
+    <w:p>
+      <w:pPr>
+        <w:pStyle w:val="Prrafodelista"/>
+        <w:numPr>
+          <w:ilvl w:val="0"/>
+          <w:numId w:val="8"/>
+        </w:numPr>
+        <w:rPr>
+          <w:rFonts w:ascii="Arial" w:hAnsi="Arial" w:cs="Arial"/>
+          <w:b/>
+          <w:bCs/>
+          <w:sz w:val="28"/>
+          <w:szCs w:val="28"/>
+        </w:rPr>
+      </w:pPr>
+      <w:r>
+        <w:rPr>
+          <w:rFonts w:ascii="Arial" w:hAnsi="Arial" w:cs="Arial"/>
+          <w:b/>
+          <w:bCs/>
+          <w:sz w:val="20"/>
+          <w:szCs w:val="20"/>
+        </w:rPr>
+        <w:t xml:space="preserve">Uso de constante: </w:t>
+      </w:r>
+      <w:r>
+        <w:rPr>
+          <w:rFonts w:ascii="Arial" w:hAnsi="Arial" w:cs="Arial"/>
+          <w:sz w:val="20"/>
+          <w:szCs w:val="20"/>
+        </w:rPr>
+        <w:t xml:space="preserve">atributo </w:t>
+      </w:r>
+      <w:proofErr w:type="spellStart"/>
+      <w:r>
+        <w:rPr>
+          <w:rFonts w:ascii="Arial" w:hAnsi="Arial" w:cs="Arial"/>
+          <w:sz w:val="20"/>
+          <w:szCs w:val="20"/>
+        </w:rPr>
+        <w:t>dni</w:t>
+      </w:r>
+      <w:proofErr w:type="spellEnd"/>
+      <w:r>
+        <w:rPr>
+          <w:rFonts w:ascii="Arial" w:hAnsi="Arial" w:cs="Arial"/>
+          <w:sz w:val="20"/>
+          <w:szCs w:val="20"/>
+        </w:rPr>
+        <w:t xml:space="preserve"> en clase Persona</w:t>
+      </w:r>
+    </w:p>
+    <w:p>
+      <w:pPr>
+        <w:pStyle w:val="Prrafodelista"/>
+        <w:numPr>
+          <w:ilvl w:val="0"/>
+          <w:numId w:val="8"/>
+        </w:numPr>
+        <w:rPr>
+          <w:rFonts w:ascii="Arial" w:hAnsi="Arial" w:cs="Arial"/>
+          <w:b/>
+          <w:bCs/>
+          <w:sz w:val="28"/>
+          <w:szCs w:val="28"/>
+        </w:rPr>
+      </w:pPr>
+      <w:r>
+        <w:rPr>
+          <w:rFonts w:ascii="Arial" w:hAnsi="Arial" w:cs="Arial"/>
+          <w:b/>
+          <w:bCs/>
+          <w:sz w:val="20"/>
+          <w:szCs w:val="20"/>
+        </w:rPr>
+        <w:t xml:space="preserve">Encapsulamiento: </w:t>
+      </w:r>
+      <w:r>
+        <w:rPr>
+          <w:rFonts w:ascii="Arial" w:hAnsi="Arial" w:cs="Arial"/>
+          <w:sz w:val="20"/>
+          <w:szCs w:val="20"/>
+        </w:rPr>
+        <w:t xml:space="preserve">Todos los atributos de Persona tienen modificador </w:t>
+      </w:r>
+      <w:proofErr w:type="spellStart"/>
+      <w:r>
+        <w:rPr>
+          <w:rFonts w:ascii="Arial" w:hAnsi="Arial" w:cs="Arial"/>
+          <w:sz w:val="20"/>
+          <w:szCs w:val="20"/>
+        </w:rPr>
+        <w:t>protected</w:t>
+      </w:r>
+      <w:proofErr w:type="spellEnd"/>
+      <w:r>
+        <w:rPr>
+          <w:rFonts w:ascii="Arial" w:hAnsi="Arial" w:cs="Arial"/>
+          <w:sz w:val="20"/>
+          <w:szCs w:val="20"/>
+        </w:rPr>
+        <w:t xml:space="preserve">, todos los de Asignatura son </w:t>
+      </w:r>
+      <w:proofErr w:type="spellStart"/>
+      <w:r>
+        <w:rPr>
+          <w:rFonts w:ascii="Arial" w:hAnsi="Arial" w:cs="Arial"/>
+          <w:sz w:val="20"/>
+          <w:szCs w:val="20"/>
+        </w:rPr>
+        <w:t>private</w:t>
+      </w:r>
+      <w:proofErr w:type="spellEnd"/>
+      <w:r>
+        <w:rPr>
+          <w:rFonts w:ascii="Arial" w:hAnsi="Arial" w:cs="Arial"/>
+          <w:sz w:val="20"/>
+          <w:szCs w:val="20"/>
+        </w:rPr>
+        <w:t xml:space="preserve"> y </w:t>
+      </w:r>
+      <w:proofErr w:type="spellStart"/>
+      <w:r>
+        <w:rPr>
+          <w:rFonts w:ascii="Arial" w:hAnsi="Arial" w:cs="Arial"/>
+          <w:sz w:val="20"/>
+          <w:szCs w:val="20"/>
+        </w:rPr>
+        <w:t>ArrayList</w:t>
+      </w:r>
+      <w:proofErr w:type="spellEnd"/>
+      <w:r>
+        <w:rPr>
+          <w:rFonts w:ascii="Arial" w:hAnsi="Arial" w:cs="Arial"/>
+          <w:sz w:val="20"/>
+          <w:szCs w:val="20"/>
+        </w:rPr>
+        <w:t xml:space="preserve"> profesores en Semestre es </w:t>
+      </w:r>
+      <w:proofErr w:type="spellStart"/>
+      <w:r>
+        <w:rPr>
+          <w:rFonts w:ascii="Arial" w:hAnsi="Arial" w:cs="Arial"/>
+          <w:sz w:val="20"/>
+          <w:szCs w:val="20"/>
+        </w:rPr>
+        <w:t>public</w:t>
+      </w:r>
+      <w:proofErr w:type="spellEnd"/>
+    </w:p>
+    <w:p>
+      <w:pPr>
+        <w:pStyle w:val="Prrafodelista"/>
+        <w:numPr>
+          <w:ilvl w:val="0"/>
+          <w:numId w:val="8"/>
+        </w:numPr>
+        <w:rPr>
+          <w:rFonts w:ascii="Arial" w:hAnsi="Arial" w:cs="Arial"/>
+          <w:b/>
+          <w:bCs/>
+          <w:sz w:val="28"/>
+          <w:szCs w:val="28"/>
+        </w:rPr>
+      </w:pPr>
+      <w:r>
+        <w:rPr>
+          <w:rFonts w:ascii="Arial" w:hAnsi="Arial" w:cs="Arial"/>
+          <w:b/>
+          <w:bCs/>
+          <w:sz w:val="20"/>
+          <w:szCs w:val="20"/>
+        </w:rPr>
+        <w:t xml:space="preserve">Sobrecarga de constructores: </w:t>
+      </w:r>
+      <w:r>
+        <w:rPr>
+          <w:rFonts w:ascii="Arial" w:hAnsi="Arial" w:cs="Arial"/>
+          <w:sz w:val="20"/>
+          <w:szCs w:val="20"/>
+        </w:rPr>
+        <w:t>Hay sobrecarga de constructores en las clases Profesor y Asignatura</w:t>
+      </w:r>
+    </w:p>
+    <w:p>
+      <w:pPr>
+        <w:pStyle w:val="Prrafodelista"/>
+        <w:numPr>
+          <w:ilvl w:val="0"/>
+          <w:numId w:val="8"/>
+        </w:numPr>
+        <w:rPr>
+          <w:rFonts w:ascii="Arial" w:hAnsi="Arial" w:cs="Arial"/>
+          <w:b/>
+          <w:bCs/>
+          <w:sz w:val="28"/>
+          <w:szCs w:val="28"/>
+        </w:rPr>
+      </w:pPr>
+      <w:r>
+        <w:rPr>
+          <w:rFonts w:ascii="Arial" w:hAnsi="Arial" w:cs="Arial"/>
+          <w:b/>
+          <w:bCs/>
+          <w:sz w:val="20"/>
+          <w:szCs w:val="20"/>
+        </w:rPr>
+        <w:t xml:space="preserve">Referencias </w:t>
+      </w:r>
+      <w:proofErr w:type="spellStart"/>
+      <w:r>
+        <w:rPr>
+          <w:rFonts w:ascii="Arial" w:hAnsi="Arial" w:cs="Arial"/>
+          <w:b/>
+          <w:bCs/>
+          <w:sz w:val="20"/>
+          <w:szCs w:val="20"/>
+        </w:rPr>
+        <w:t>this</w:t>
+      </w:r>
+      <w:proofErr w:type="spellEnd"/>
+      <w:r>
+        <w:rPr>
+          <w:rFonts w:ascii="Arial" w:hAnsi="Arial" w:cs="Arial"/>
+          <w:b/>
+          <w:bCs/>
+          <w:sz w:val="20"/>
+          <w:szCs w:val="20"/>
+        </w:rPr>
+        <w:t xml:space="preserve">: </w:t>
+      </w:r>
+      <w:r>
+        <w:rPr>
+          <w:rFonts w:ascii="Arial" w:hAnsi="Arial" w:cs="Arial"/>
+          <w:sz w:val="20"/>
+          <w:szCs w:val="20"/>
+        </w:rPr>
+        <w:t xml:space="preserve">Usamos referencias </w:t>
+      </w:r>
+      <w:proofErr w:type="spellStart"/>
+      <w:r>
+        <w:rPr>
+          <w:rFonts w:ascii="Arial" w:hAnsi="Arial" w:cs="Arial"/>
+          <w:sz w:val="20"/>
+          <w:szCs w:val="20"/>
+        </w:rPr>
+        <w:t>this</w:t>
+      </w:r>
+      <w:proofErr w:type="spellEnd"/>
+      <w:r>
+        <w:rPr>
+          <w:rFonts w:ascii="Arial" w:hAnsi="Arial" w:cs="Arial"/>
+          <w:sz w:val="20"/>
+          <w:szCs w:val="20"/>
+        </w:rPr>
+        <w:t xml:space="preserve"> en los constructores de Profesor y Asignatura</w:t>
+      </w:r>
+    </w:p>
+    <w:p>
+      <w:pPr>
+        <w:pStyle w:val="Prrafodelista"/>
+        <w:numPr>
+          <w:ilvl w:val="0"/>
+          <w:numId w:val="8"/>
+        </w:numPr>
+        <w:rPr>
+          <w:rFonts w:ascii="Arial" w:hAnsi="Arial" w:cs="Arial"/>
+          <w:b/>
+          <w:bCs/>
+          <w:sz w:val="28"/>
+          <w:szCs w:val="28"/>
+        </w:rPr>
+      </w:pPr>
+      <w:r>
+        <w:rPr>
+          <w:rFonts w:ascii="Arial" w:hAnsi="Arial" w:cs="Arial"/>
+          <w:b/>
+          <w:bCs/>
+          <w:sz w:val="20"/>
+          <w:szCs w:val="20"/>
+        </w:rPr>
+        <w:t xml:space="preserve">Referencias </w:t>
+      </w:r>
+      <w:proofErr w:type="spellStart"/>
+      <w:r>
+        <w:rPr>
+          <w:rFonts w:ascii="Arial" w:hAnsi="Arial" w:cs="Arial"/>
+          <w:b/>
+          <w:bCs/>
+          <w:sz w:val="20"/>
+          <w:szCs w:val="20"/>
+        </w:rPr>
+        <w:t>this</w:t>
+      </w:r>
+      <w:proofErr w:type="spellEnd"/>
+      <w:r>
+        <w:rPr>
+          <w:rFonts w:ascii="Arial" w:hAnsi="Arial" w:cs="Arial"/>
+          <w:b/>
+          <w:bCs/>
+          <w:sz w:val="20"/>
+          <w:szCs w:val="20"/>
+        </w:rPr>
+        <w:t xml:space="preserve">(): </w:t>
+      </w:r>
+      <w:r>
+        <w:rPr>
+          <w:rFonts w:ascii="Arial" w:hAnsi="Arial" w:cs="Arial"/>
+          <w:sz w:val="20"/>
+          <w:szCs w:val="20"/>
+        </w:rPr>
+        <w:t>En las clases Profesor y Asignatura</w:t>
       </w:r>
     </w:p>
     <w:p>
@@ -1814,6 +2334,119 @@
     </w:lvl>
   </w:abstractNum>
   <w:abstractNum w:abstractNumId="2" w15:restartNumberingAfterBreak="0">
+    <w:nsid w:val="25C40006"/>
+    <w:multiLevelType w:val="hybridMultilevel"/>
+    <w:tmpl w:val="3F760AFA"/>
+    <w:lvl w:ilvl="0" w:tplc="240A0001">
+      <w:start w:val="1"/>
+      <w:numFmt w:val="bullet"/>
+      <w:lvlText w:val=""/>
+      <w:lvlJc w:val="left"/>
+      <w:pPr>
+        <w:ind w:left="720" w:hanging="360"/>
+      </w:pPr>
+      <w:rPr>
+        <w:rFonts w:ascii="Symbol" w:hAnsi="Symbol" w:hint="default"/>
+      </w:rPr>
+    </w:lvl>
+    <w:lvl w:ilvl="1" w:tplc="240A0003" w:tentative="1">
+      <w:start w:val="1"/>
+      <w:numFmt w:val="bullet"/>
+      <w:lvlText w:val="o"/>
+      <w:lvlJc w:val="left"/>
+      <w:pPr>
+        <w:ind w:left="1440" w:hanging="360"/>
+      </w:pPr>
+      <w:rPr>
+        <w:rFonts w:ascii="Courier New" w:hAnsi="Courier New" w:cs="Courier New" w:hint="default"/>
+      </w:rPr>
+    </w:lvl>
+    <w:lvl w:ilvl="2" w:tplc="240A0005" w:tentative="1">
+      <w:start w:val="1"/>
+      <w:numFmt w:val="bullet"/>
+      <w:lvlText w:val=""/>
+      <w:lvlJc w:val="left"/>
+      <w:pPr>
+        <w:ind w:left="2160" w:hanging="360"/>
+      </w:pPr>
+      <w:rPr>
+        <w:rFonts w:ascii="Wingdings" w:hAnsi="Wingdings" w:hint="default"/>
+      </w:rPr>
+    </w:lvl>
+    <w:lvl w:ilvl="3" w:tplc="240A0001" w:tentative="1">
+      <w:start w:val="1"/>
+      <w:numFmt w:val="bullet"/>
+      <w:lvlText w:val=""/>
+      <w:lvlJc w:val="left"/>
+      <w:pPr>
+        <w:ind w:left="2880" w:hanging="360"/>
+      </w:pPr>
+      <w:rPr>
+        <w:rFonts w:ascii="Symbol" w:hAnsi="Symbol" w:hint="default"/>
+      </w:rPr>
+    </w:lvl>
+    <w:lvl w:ilvl="4" w:tplc="240A0003" w:tentative="1">
+      <w:start w:val="1"/>
+      <w:numFmt w:val="bullet"/>
+      <w:lvlText w:val="o"/>
+      <w:lvlJc w:val="left"/>
+      <w:pPr>
+        <w:ind w:left="3600" w:hanging="360"/>
+      </w:pPr>
+      <w:rPr>
+        <w:rFonts w:ascii="Courier New" w:hAnsi="Courier New" w:cs="Courier New" w:hint="default"/>
+      </w:rPr>
+    </w:lvl>
+    <w:lvl w:ilvl="5" w:tplc="240A0005" w:tentative="1">
+      <w:start w:val="1"/>
+      <w:numFmt w:val="bullet"/>
+      <w:lvlText w:val=""/>
+      <w:lvlJc w:val="left"/>
+      <w:pPr>
+        <w:ind w:left="4320" w:hanging="360"/>
+      </w:pPr>
+      <w:rPr>
+        <w:rFonts w:ascii="Wingdings" w:hAnsi="Wingdings" w:hint="default"/>
+      </w:rPr>
+    </w:lvl>
+    <w:lvl w:ilvl="6" w:tplc="240A0001" w:tentative="1">
+      <w:start w:val="1"/>
+      <w:numFmt w:val="bullet"/>
+      <w:lvlText w:val=""/>
+      <w:lvlJc w:val="left"/>
+      <w:pPr>
+        <w:ind w:left="5040" w:hanging="360"/>
+      </w:pPr>
+      <w:rPr>
+        <w:rFonts w:ascii="Symbol" w:hAnsi="Symbol" w:hint="default"/>
+      </w:rPr>
+    </w:lvl>
+    <w:lvl w:ilvl="7" w:tplc="240A0003" w:tentative="1">
+      <w:start w:val="1"/>
+      <w:numFmt w:val="bullet"/>
+      <w:lvlText w:val="o"/>
+      <w:lvlJc w:val="left"/>
+      <w:pPr>
+        <w:ind w:left="5760" w:hanging="360"/>
+      </w:pPr>
+      <w:rPr>
+        <w:rFonts w:ascii="Courier New" w:hAnsi="Courier New" w:cs="Courier New" w:hint="default"/>
+      </w:rPr>
+    </w:lvl>
+    <w:lvl w:ilvl="8" w:tplc="240A0005" w:tentative="1">
+      <w:start w:val="1"/>
+      <w:numFmt w:val="bullet"/>
+      <w:lvlText w:val=""/>
+      <w:lvlJc w:val="left"/>
+      <w:pPr>
+        <w:ind w:left="6480" w:hanging="360"/>
+      </w:pPr>
+      <w:rPr>
+        <w:rFonts w:ascii="Wingdings" w:hAnsi="Wingdings" w:hint="default"/>
+      </w:rPr>
+    </w:lvl>
+  </w:abstractNum>
+  <w:abstractNum w:abstractNumId="3" w15:restartNumberingAfterBreak="0">
     <w:nsid w:val="498F3FD6"/>
     <w:multiLevelType w:val="hybridMultilevel"/>
     <w:tmpl w:val="7FDCACFE"/>
@@ -1926,7 +2559,7 @@
       </w:rPr>
     </w:lvl>
   </w:abstractNum>
-  <w:abstractNum w:abstractNumId="3" w15:restartNumberingAfterBreak="0">
+  <w:abstractNum w:abstractNumId="4" w15:restartNumberingAfterBreak="0">
     <w:nsid w:val="4ADC2739"/>
     <w:multiLevelType w:val="hybridMultilevel"/>
     <w:tmpl w:val="6D246900"/>
@@ -2039,7 +2672,7 @@
       </w:rPr>
     </w:lvl>
   </w:abstractNum>
-  <w:abstractNum w:abstractNumId="4" w15:restartNumberingAfterBreak="0">
+  <w:abstractNum w:abstractNumId="5" w15:restartNumberingAfterBreak="0">
     <w:nsid w:val="4BA11DAE"/>
     <w:multiLevelType w:val="multilevel"/>
     <w:tmpl w:val="240A001F"/>
@@ -2125,7 +2758,7 @@
       </w:pPr>
     </w:lvl>
   </w:abstractNum>
-  <w:abstractNum w:abstractNumId="5" w15:restartNumberingAfterBreak="0">
+  <w:abstractNum w:abstractNumId="6" w15:restartNumberingAfterBreak="0">
     <w:nsid w:val="571D2DBE"/>
     <w:multiLevelType w:val="hybridMultilevel"/>
     <w:tmpl w:val="FBBE3018"/>
@@ -2238,7 +2871,7 @@
       </w:rPr>
     </w:lvl>
   </w:abstractNum>
-  <w:abstractNum w:abstractNumId="6" w15:restartNumberingAfterBreak="0">
+  <w:abstractNum w:abstractNumId="7" w15:restartNumberingAfterBreak="0">
     <w:nsid w:val="7508771D"/>
     <w:multiLevelType w:val="hybridMultilevel"/>
     <w:tmpl w:val="D27467F4"/>
@@ -2352,25 +2985,28 @@
     </w:lvl>
   </w:abstractNum>
   <w:num w:numId="1">
-    <w:abstractNumId w:val="3"/>
+    <w:abstractNumId w:val="4"/>
   </w:num>
   <w:num w:numId="2">
-    <w:abstractNumId w:val="4"/>
+    <w:abstractNumId w:val="5"/>
   </w:num>
   <w:num w:numId="3">
-    <w:abstractNumId w:val="2"/>
+    <w:abstractNumId w:val="3"/>
   </w:num>
   <w:num w:numId="4">
     <w:abstractNumId w:val="1"/>
   </w:num>
   <w:num w:numId="5">
-    <w:abstractNumId w:val="5"/>
+    <w:abstractNumId w:val="6"/>
   </w:num>
   <w:num w:numId="6">
-    <w:abstractNumId w:val="6"/>
+    <w:abstractNumId w:val="7"/>
   </w:num>
   <w:num w:numId="7">
     <w:abstractNumId w:val="0"/>
+  </w:num>
+  <w:num w:numId="8">
+    <w:abstractNumId w:val="2"/>
   </w:num>
 </w:numbering>
 </file>
